--- a/Documentation/Release Notes.docx
+++ b/Documentation/Release Notes.docx
@@ -17,6 +17,525 @@
         <w:t>Release Notes</w:t>
       </w:r>
     </w:p>
+    <w:tbl>
+      <w:tblPr>
+        <w:tblW w:w="10340" w:type="dxa"/>
+        <w:tblCellMar>
+          <w:top w:w="15" w:type="dxa"/>
+          <w:left w:w="15" w:type="dxa"/>
+          <w:bottom w:w="15" w:type="dxa"/>
+          <w:right w:w="15" w:type="dxa"/>
+        </w:tblCellMar>
+        <w:tblLook w:val="04A0" w:firstRow="1" w:lastRow="0" w:firstColumn="1" w:lastColumn="0" w:noHBand="0" w:noVBand="1"/>
+      </w:tblPr>
+      <w:tblGrid>
+        <w:gridCol w:w="2690"/>
+        <w:gridCol w:w="7650"/>
+      </w:tblGrid>
+      <w:tr>
+        <w:tc>
+          <w:tcPr>
+            <w:tcW w:w="2690" w:type="dxa"/>
+            <w:tcBorders>
+              <w:top w:val="single" w:sz="8" w:space="0" w:color="000000"/>
+              <w:left w:val="single" w:sz="8" w:space="0" w:color="000000"/>
+              <w:bottom w:val="single" w:sz="8" w:space="0" w:color="000000"/>
+              <w:right w:val="single" w:sz="8" w:space="0" w:color="000000"/>
+            </w:tcBorders>
+            <w:shd w:val="clear" w:color="auto" w:fill="CCCCCC"/>
+            <w:tcMar>
+              <w:top w:w="100" w:type="dxa"/>
+              <w:left w:w="100" w:type="dxa"/>
+              <w:bottom w:w="100" w:type="dxa"/>
+              <w:right w:w="100" w:type="dxa"/>
+            </w:tcMar>
+            <w:hideMark/>
+          </w:tcPr>
+          <w:p>
+            <w:pPr>
+              <w:spacing w:after="120" w:line="240" w:lineRule="auto"/>
+              <w:outlineLvl w:val="1"/>
+              <w:rPr>
+                <w:rFonts w:ascii="Times New Roman" w:eastAsia="Times New Roman" w:hAnsi="Times New Roman" w:cs="Times New Roman"/>
+                <w:b/>
+                <w:bCs/>
+                <w:sz w:val="30"/>
+                <w:szCs w:val="30"/>
+              </w:rPr>
+            </w:pPr>
+            <w:r>
+              <w:rPr>
+                <w:rFonts w:ascii="Times New Roman" w:eastAsia="Times New Roman" w:hAnsi="Times New Roman" w:cs="Times New Roman"/>
+                <w:b/>
+                <w:bCs/>
+                <w:sz w:val="30"/>
+                <w:szCs w:val="30"/>
+              </w:rPr>
+              <w:t>Version</w:t>
+            </w:r>
+          </w:p>
+          <w:p>
+            <w:pPr>
+              <w:spacing w:after="0" w:line="240" w:lineRule="auto"/>
+              <w:rPr>
+                <w:rFonts w:ascii="Times New Roman" w:eastAsia="Times New Roman" w:hAnsi="Times New Roman" w:cs="Times New Roman"/>
+                <w:sz w:val="30"/>
+                <w:szCs w:val="30"/>
+              </w:rPr>
+            </w:pPr>
+          </w:p>
+        </w:tc>
+        <w:tc>
+          <w:tcPr>
+            <w:tcW w:w="7650" w:type="dxa"/>
+            <w:tcBorders>
+              <w:top w:val="single" w:sz="8" w:space="0" w:color="000000"/>
+              <w:left w:val="single" w:sz="8" w:space="0" w:color="000000"/>
+              <w:bottom w:val="single" w:sz="8" w:space="0" w:color="000000"/>
+              <w:right w:val="single" w:sz="8" w:space="0" w:color="000000"/>
+            </w:tcBorders>
+            <w:tcMar>
+              <w:top w:w="100" w:type="dxa"/>
+              <w:left w:w="100" w:type="dxa"/>
+              <w:bottom w:w="100" w:type="dxa"/>
+              <w:right w:w="100" w:type="dxa"/>
+            </w:tcMar>
+            <w:hideMark/>
+          </w:tcPr>
+          <w:p>
+            <w:pPr>
+              <w:spacing w:after="0" w:line="240" w:lineRule="auto"/>
+              <w:rPr>
+                <w:rFonts w:ascii="Times New Roman" w:eastAsia="Times New Roman" w:hAnsi="Times New Roman" w:cs="Times New Roman"/>
+                <w:sz w:val="24"/>
+                <w:szCs w:val="24"/>
+              </w:rPr>
+            </w:pPr>
+            <w:r>
+              <w:rPr>
+                <w:rFonts w:ascii="Times New Roman" w:eastAsia="Times New Roman" w:hAnsi="Times New Roman" w:cs="Times New Roman"/>
+                <w:sz w:val="24"/>
+                <w:szCs w:val="24"/>
+              </w:rPr>
+              <w:t>2.0.0.</w:t>
+            </w:r>
+            <w:r>
+              <w:rPr>
+                <w:rFonts w:ascii="Times New Roman" w:eastAsia="Times New Roman" w:hAnsi="Times New Roman" w:cs="Times New Roman"/>
+                <w:sz w:val="24"/>
+                <w:szCs w:val="24"/>
+              </w:rPr>
+              <w:t>10</w:t>
+            </w:r>
+          </w:p>
+        </w:tc>
+      </w:tr>
+      <w:tr>
+        <w:trPr>
+          <w:trHeight w:val="447"/>
+        </w:trPr>
+        <w:tc>
+          <w:tcPr>
+            <w:tcW w:w="2690" w:type="dxa"/>
+            <w:tcBorders>
+              <w:top w:val="single" w:sz="8" w:space="0" w:color="000000"/>
+              <w:left w:val="single" w:sz="8" w:space="0" w:color="000000"/>
+              <w:bottom w:val="single" w:sz="8" w:space="0" w:color="000000"/>
+              <w:right w:val="single" w:sz="8" w:space="0" w:color="000000"/>
+            </w:tcBorders>
+            <w:shd w:val="clear" w:color="auto" w:fill="CCCCCC"/>
+            <w:tcMar>
+              <w:top w:w="100" w:type="dxa"/>
+              <w:left w:w="100" w:type="dxa"/>
+              <w:bottom w:w="100" w:type="dxa"/>
+              <w:right w:w="100" w:type="dxa"/>
+            </w:tcMar>
+            <w:hideMark/>
+          </w:tcPr>
+          <w:p>
+            <w:pPr>
+              <w:spacing w:after="0" w:line="240" w:lineRule="auto"/>
+              <w:outlineLvl w:val="1"/>
+              <w:rPr>
+                <w:rFonts w:ascii="Times New Roman" w:eastAsia="Times New Roman" w:hAnsi="Times New Roman" w:cs="Times New Roman"/>
+                <w:sz w:val="30"/>
+                <w:szCs w:val="30"/>
+              </w:rPr>
+            </w:pPr>
+            <w:r>
+              <w:rPr>
+                <w:rFonts w:ascii="Arial" w:eastAsia="Times New Roman" w:hAnsi="Arial" w:cs="Arial"/>
+                <w:color w:val="000000"/>
+                <w:sz w:val="30"/>
+                <w:szCs w:val="30"/>
+              </w:rPr>
+              <w:t>Date</w:t>
+            </w:r>
+          </w:p>
+        </w:tc>
+        <w:tc>
+          <w:tcPr>
+            <w:tcW w:w="7650" w:type="dxa"/>
+            <w:tcBorders>
+              <w:top w:val="single" w:sz="8" w:space="0" w:color="000000"/>
+              <w:left w:val="single" w:sz="8" w:space="0" w:color="000000"/>
+              <w:bottom w:val="single" w:sz="8" w:space="0" w:color="000000"/>
+              <w:right w:val="single" w:sz="8" w:space="0" w:color="000000"/>
+            </w:tcBorders>
+            <w:tcMar>
+              <w:top w:w="100" w:type="dxa"/>
+              <w:left w:w="100" w:type="dxa"/>
+              <w:bottom w:w="100" w:type="dxa"/>
+              <w:right w:w="100" w:type="dxa"/>
+            </w:tcMar>
+            <w:hideMark/>
+          </w:tcPr>
+          <w:p>
+            <w:pPr>
+              <w:spacing w:after="0" w:line="240" w:lineRule="auto"/>
+              <w:rPr>
+                <w:rFonts w:ascii="Times New Roman" w:eastAsia="Times New Roman" w:hAnsi="Times New Roman" w:cs="Times New Roman"/>
+                <w:sz w:val="24"/>
+                <w:szCs w:val="24"/>
+              </w:rPr>
+            </w:pPr>
+            <w:r>
+              <w:rPr>
+                <w:rFonts w:ascii="Times New Roman" w:eastAsia="Times New Roman" w:hAnsi="Times New Roman" w:cs="Times New Roman"/>
+                <w:sz w:val="24"/>
+                <w:szCs w:val="24"/>
+              </w:rPr>
+              <w:t xml:space="preserve">May </w:t>
+            </w:r>
+            <w:r>
+              <w:rPr>
+                <w:rFonts w:ascii="Times New Roman" w:eastAsia="Times New Roman" w:hAnsi="Times New Roman" w:cs="Times New Roman"/>
+                <w:sz w:val="24"/>
+                <w:szCs w:val="24"/>
+              </w:rPr>
+              <w:t>18th</w:t>
+            </w:r>
+            <w:r>
+              <w:rPr>
+                <w:rFonts w:ascii="Times New Roman" w:eastAsia="Times New Roman" w:hAnsi="Times New Roman" w:cs="Times New Roman"/>
+                <w:sz w:val="24"/>
+                <w:szCs w:val="24"/>
+              </w:rPr>
+              <w:t xml:space="preserve"> 2021</w:t>
+            </w:r>
+          </w:p>
+        </w:tc>
+      </w:tr>
+      <w:tr>
+        <w:trPr>
+          <w:trHeight w:val="456"/>
+        </w:trPr>
+        <w:tc>
+          <w:tcPr>
+            <w:tcW w:w="2690" w:type="dxa"/>
+            <w:tcBorders>
+              <w:top w:val="single" w:sz="8" w:space="0" w:color="000000"/>
+              <w:left w:val="single" w:sz="8" w:space="0" w:color="000000"/>
+              <w:bottom w:val="single" w:sz="8" w:space="0" w:color="000000"/>
+              <w:right w:val="single" w:sz="8" w:space="0" w:color="000000"/>
+            </w:tcBorders>
+            <w:shd w:val="clear" w:color="auto" w:fill="CCCCCC"/>
+            <w:tcMar>
+              <w:top w:w="100" w:type="dxa"/>
+              <w:left w:w="100" w:type="dxa"/>
+              <w:bottom w:w="100" w:type="dxa"/>
+              <w:right w:w="100" w:type="dxa"/>
+            </w:tcMar>
+            <w:hideMark/>
+          </w:tcPr>
+          <w:p>
+            <w:pPr>
+              <w:spacing w:after="0" w:line="240" w:lineRule="auto"/>
+              <w:outlineLvl w:val="1"/>
+              <w:rPr>
+                <w:rFonts w:ascii="Times New Roman" w:eastAsia="Times New Roman" w:hAnsi="Times New Roman" w:cs="Times New Roman"/>
+                <w:b/>
+                <w:bCs/>
+                <w:sz w:val="30"/>
+                <w:szCs w:val="30"/>
+              </w:rPr>
+            </w:pPr>
+            <w:r>
+              <w:rPr>
+                <w:rFonts w:ascii="Arial" w:eastAsia="Times New Roman" w:hAnsi="Arial" w:cs="Arial"/>
+                <w:color w:val="000000"/>
+                <w:sz w:val="30"/>
+                <w:szCs w:val="30"/>
+              </w:rPr>
+              <w:t>Fixes</w:t>
+            </w:r>
+          </w:p>
+          <w:p>
+            <w:pPr>
+              <w:spacing w:after="0" w:line="240" w:lineRule="auto"/>
+              <w:rPr>
+                <w:rFonts w:ascii="Times New Roman" w:eastAsia="Times New Roman" w:hAnsi="Times New Roman" w:cs="Times New Roman"/>
+                <w:sz w:val="30"/>
+                <w:szCs w:val="30"/>
+              </w:rPr>
+            </w:pPr>
+          </w:p>
+        </w:tc>
+        <w:tc>
+          <w:tcPr>
+            <w:tcW w:w="7650" w:type="dxa"/>
+            <w:tcBorders>
+              <w:top w:val="single" w:sz="8" w:space="0" w:color="000000"/>
+              <w:left w:val="single" w:sz="8" w:space="0" w:color="000000"/>
+              <w:bottom w:val="single" w:sz="8" w:space="0" w:color="000000"/>
+              <w:right w:val="single" w:sz="8" w:space="0" w:color="000000"/>
+            </w:tcBorders>
+            <w:tcMar>
+              <w:top w:w="100" w:type="dxa"/>
+              <w:left w:w="100" w:type="dxa"/>
+              <w:bottom w:w="100" w:type="dxa"/>
+              <w:right w:w="100" w:type="dxa"/>
+            </w:tcMar>
+            <w:hideMark/>
+          </w:tcPr>
+          <w:p>
+            <w:pPr>
+              <w:pStyle w:val="ListParagraph"/>
+              <w:numPr>
+                <w:ilvl w:val="0"/>
+                <w:numId w:val="1"/>
+              </w:numPr>
+              <w:spacing w:after="0" w:line="240" w:lineRule="auto"/>
+              <w:rPr>
+                <w:rFonts w:ascii="Times New Roman" w:eastAsia="Times New Roman" w:hAnsi="Times New Roman" w:cs="Times New Roman"/>
+                <w:sz w:val="24"/>
+                <w:szCs w:val="24"/>
+              </w:rPr>
+            </w:pPr>
+            <w:hyperlink r:id="rId5" w:history="1">
+              <w:r>
+                <w:rPr>
+                  <w:rStyle w:val="Hyperlink"/>
+                  <w:rFonts w:ascii="Segoe UI" w:hAnsi="Segoe UI" w:cs="Segoe UI"/>
+                  <w:shd w:val="clear" w:color="auto" w:fill="F6F8FA"/>
+                </w:rPr>
+                <w:t>V2/3/4 - the I agree button on the Attestation page can be clicked multiple times creating multiple records</w:t>
+              </w:r>
+            </w:hyperlink>
+          </w:p>
+          <w:p>
+            <w:pPr>
+              <w:pStyle w:val="ListParagraph"/>
+              <w:numPr>
+                <w:ilvl w:val="0"/>
+                <w:numId w:val="1"/>
+              </w:numPr>
+              <w:spacing w:after="0" w:line="240" w:lineRule="auto"/>
+              <w:rPr>
+                <w:rFonts w:ascii="Times New Roman" w:eastAsia="Times New Roman" w:hAnsi="Times New Roman" w:cs="Times New Roman"/>
+                <w:sz w:val="24"/>
+                <w:szCs w:val="24"/>
+              </w:rPr>
+            </w:pPr>
+            <w:hyperlink r:id="rId6" w:history="1">
+              <w:r>
+                <w:rPr>
+                  <w:rStyle w:val="Hyperlink"/>
+                  <w:rFonts w:ascii="Segoe UI" w:hAnsi="Segoe UI" w:cs="Segoe UI"/>
+                  <w:shd w:val="clear" w:color="auto" w:fill="F6F8FA"/>
+                </w:rPr>
+                <w:t xml:space="preserve">V4 - legacy </w:t>
+              </w:r>
+              <w:proofErr w:type="spellStart"/>
+              <w:r>
+                <w:rPr>
+                  <w:rStyle w:val="Hyperlink"/>
+                  <w:rFonts w:ascii="Segoe UI" w:hAnsi="Segoe UI" w:cs="Segoe UI"/>
+                  <w:shd w:val="clear" w:color="auto" w:fill="F6F8FA"/>
+                </w:rPr>
+                <w:t>dataverse</w:t>
+              </w:r>
+              <w:proofErr w:type="spellEnd"/>
+              <w:r>
+                <w:rPr>
+                  <w:rStyle w:val="Hyperlink"/>
+                  <w:rFonts w:ascii="Segoe UI" w:hAnsi="Segoe UI" w:cs="Segoe UI"/>
+                  <w:shd w:val="clear" w:color="auto" w:fill="F6F8FA"/>
+                </w:rPr>
+                <w:t xml:space="preserve"> connector used in flows. Requires environment value reset post-deployment. Also results in flow executing 2x (in parallel)</w:t>
+              </w:r>
+            </w:hyperlink>
+          </w:p>
+          <w:p>
+            <w:pPr>
+              <w:pStyle w:val="ListParagraph"/>
+              <w:numPr>
+                <w:ilvl w:val="0"/>
+                <w:numId w:val="1"/>
+              </w:numPr>
+              <w:spacing w:after="0" w:line="240" w:lineRule="auto"/>
+              <w:rPr>
+                <w:rFonts w:ascii="Times New Roman" w:eastAsia="Times New Roman" w:hAnsi="Times New Roman" w:cs="Times New Roman"/>
+                <w:sz w:val="24"/>
+                <w:szCs w:val="24"/>
+              </w:rPr>
+            </w:pPr>
+            <w:hyperlink r:id="rId7" w:history="1">
+              <w:r>
+                <w:rPr>
+                  <w:rStyle w:val="Hyperlink"/>
+                  <w:rFonts w:ascii="Segoe UI" w:hAnsi="Segoe UI" w:cs="Segoe UI"/>
+                  <w:shd w:val="clear" w:color="auto" w:fill="F6F8FA"/>
+                </w:rPr>
+                <w:t>V3 - notification email bug failing on self-screening</w:t>
+              </w:r>
+            </w:hyperlink>
+          </w:p>
+          <w:p>
+            <w:pPr>
+              <w:pStyle w:val="ListParagraph"/>
+              <w:numPr>
+                <w:ilvl w:val="0"/>
+                <w:numId w:val="1"/>
+              </w:numPr>
+              <w:spacing w:after="0" w:line="240" w:lineRule="auto"/>
+              <w:rPr>
+                <w:rFonts w:ascii="Times New Roman" w:eastAsia="Times New Roman" w:hAnsi="Times New Roman" w:cs="Times New Roman"/>
+                <w:sz w:val="24"/>
+                <w:szCs w:val="24"/>
+              </w:rPr>
+            </w:pPr>
+            <w:r>
+              <w:rPr>
+                <w:rFonts w:ascii="Times New Roman" w:eastAsia="Times New Roman" w:hAnsi="Times New Roman" w:cs="Times New Roman"/>
+                <w:sz w:val="24"/>
+                <w:szCs w:val="24"/>
+              </w:rPr>
+              <w:t xml:space="preserve">Provided accessible labels to </w:t>
+            </w:r>
+            <w:proofErr w:type="gramStart"/>
+            <w:r>
+              <w:rPr>
+                <w:rFonts w:ascii="Times New Roman" w:eastAsia="Times New Roman" w:hAnsi="Times New Roman" w:cs="Times New Roman"/>
+                <w:sz w:val="24"/>
+                <w:szCs w:val="24"/>
+              </w:rPr>
+              <w:t>controls</w:t>
+            </w:r>
+            <w:proofErr w:type="gramEnd"/>
+          </w:p>
+          <w:p>
+            <w:pPr>
+              <w:pStyle w:val="ListParagraph"/>
+              <w:numPr>
+                <w:ilvl w:val="0"/>
+                <w:numId w:val="1"/>
+              </w:numPr>
+              <w:spacing w:after="0" w:line="240" w:lineRule="auto"/>
+              <w:rPr>
+                <w:rFonts w:ascii="Times New Roman" w:eastAsia="Times New Roman" w:hAnsi="Times New Roman" w:cs="Times New Roman"/>
+                <w:sz w:val="24"/>
+                <w:szCs w:val="24"/>
+              </w:rPr>
+            </w:pPr>
+            <w:r>
+              <w:rPr>
+                <w:rFonts w:ascii="Times New Roman" w:eastAsia="Times New Roman" w:hAnsi="Times New Roman" w:cs="Times New Roman"/>
+                <w:sz w:val="24"/>
+                <w:szCs w:val="24"/>
+              </w:rPr>
+              <w:t>Added tab indexes to controls</w:t>
+            </w:r>
+          </w:p>
+        </w:tc>
+      </w:tr>
+      <w:tr>
+        <w:trPr>
+          <w:trHeight w:val="465"/>
+        </w:trPr>
+        <w:tc>
+          <w:tcPr>
+            <w:tcW w:w="2690" w:type="dxa"/>
+            <w:tcBorders>
+              <w:top w:val="single" w:sz="8" w:space="0" w:color="000000"/>
+              <w:left w:val="single" w:sz="8" w:space="0" w:color="000000"/>
+              <w:bottom w:val="single" w:sz="8" w:space="0" w:color="000000"/>
+              <w:right w:val="single" w:sz="8" w:space="0" w:color="000000"/>
+            </w:tcBorders>
+            <w:shd w:val="clear" w:color="auto" w:fill="CCCCCC"/>
+            <w:tcMar>
+              <w:top w:w="100" w:type="dxa"/>
+              <w:left w:w="100" w:type="dxa"/>
+              <w:bottom w:w="100" w:type="dxa"/>
+              <w:right w:w="100" w:type="dxa"/>
+            </w:tcMar>
+            <w:hideMark/>
+          </w:tcPr>
+          <w:p>
+            <w:pPr>
+              <w:spacing w:after="0" w:line="240" w:lineRule="auto"/>
+              <w:outlineLvl w:val="1"/>
+              <w:rPr>
+                <w:rFonts w:ascii="Times New Roman" w:eastAsia="Times New Roman" w:hAnsi="Times New Roman" w:cs="Times New Roman"/>
+                <w:b/>
+                <w:bCs/>
+                <w:sz w:val="30"/>
+                <w:szCs w:val="30"/>
+              </w:rPr>
+            </w:pPr>
+            <w:r>
+              <w:rPr>
+                <w:rFonts w:ascii="Arial" w:eastAsia="Times New Roman" w:hAnsi="Arial" w:cs="Arial"/>
+                <w:color w:val="000000"/>
+                <w:sz w:val="30"/>
+                <w:szCs w:val="30"/>
+              </w:rPr>
+              <w:t>Enhancements</w:t>
+            </w:r>
+          </w:p>
+          <w:p>
+            <w:pPr>
+              <w:spacing w:after="0" w:line="240" w:lineRule="auto"/>
+              <w:rPr>
+                <w:rFonts w:ascii="Times New Roman" w:eastAsia="Times New Roman" w:hAnsi="Times New Roman" w:cs="Times New Roman"/>
+                <w:sz w:val="30"/>
+                <w:szCs w:val="30"/>
+              </w:rPr>
+            </w:pPr>
+          </w:p>
+        </w:tc>
+        <w:tc>
+          <w:tcPr>
+            <w:tcW w:w="7650" w:type="dxa"/>
+            <w:tcBorders>
+              <w:top w:val="single" w:sz="8" w:space="0" w:color="000000"/>
+              <w:left w:val="single" w:sz="8" w:space="0" w:color="000000"/>
+              <w:bottom w:val="single" w:sz="8" w:space="0" w:color="000000"/>
+              <w:right w:val="single" w:sz="8" w:space="0" w:color="000000"/>
+            </w:tcBorders>
+            <w:tcMar>
+              <w:top w:w="100" w:type="dxa"/>
+              <w:left w:w="100" w:type="dxa"/>
+              <w:bottom w:w="100" w:type="dxa"/>
+              <w:right w:w="100" w:type="dxa"/>
+            </w:tcMar>
+            <w:hideMark/>
+          </w:tcPr>
+          <w:p>
+            <w:pPr>
+              <w:pStyle w:val="ListParagraph"/>
+              <w:spacing w:after="0" w:line="240" w:lineRule="auto"/>
+              <w:rPr>
+                <w:rFonts w:ascii="Times New Roman" w:eastAsia="Times New Roman" w:hAnsi="Times New Roman" w:cs="Times New Roman"/>
+                <w:sz w:val="24"/>
+                <w:szCs w:val="24"/>
+              </w:rPr>
+            </w:pPr>
+          </w:p>
+        </w:tc>
+      </w:tr>
+    </w:tbl>
+    <w:p/>
     <w:p>
       <w:pPr>
         <w:spacing w:after="0" w:line="240" w:lineRule="auto"/>
@@ -336,16 +855,36 @@
                 <w:sz w:val="24"/>
                 <w:szCs w:val="24"/>
               </w:rPr>
-              <w:t>failing for self screening</w:t>
-            </w:r>
-            <w:r>
-              <w:rPr>
-                <w:rFonts w:ascii="Times New Roman" w:eastAsia="Times New Roman" w:hAnsi="Times New Roman" w:cs="Times New Roman"/>
-                <w:sz w:val="24"/>
-                <w:szCs w:val="24"/>
-              </w:rPr>
-              <w:t xml:space="preserve"> scenario - Fixed</w:t>
-            </w:r>
+              <w:t xml:space="preserve">failing for </w:t>
+            </w:r>
+            <w:proofErr w:type="spellStart"/>
+            <w:r>
+              <w:rPr>
+                <w:rFonts w:ascii="Times New Roman" w:eastAsia="Times New Roman" w:hAnsi="Times New Roman" w:cs="Times New Roman"/>
+                <w:sz w:val="24"/>
+                <w:szCs w:val="24"/>
+              </w:rPr>
+              <w:t>self screening</w:t>
+            </w:r>
+            <w:proofErr w:type="spellEnd"/>
+            <w:r>
+              <w:rPr>
+                <w:rFonts w:ascii="Times New Roman" w:eastAsia="Times New Roman" w:hAnsi="Times New Roman" w:cs="Times New Roman"/>
+                <w:sz w:val="24"/>
+                <w:szCs w:val="24"/>
+              </w:rPr>
+              <w:t xml:space="preserve"> scenario - </w:t>
+            </w:r>
+            <w:proofErr w:type="gramStart"/>
+            <w:r>
+              <w:rPr>
+                <w:rFonts w:ascii="Times New Roman" w:eastAsia="Times New Roman" w:hAnsi="Times New Roman" w:cs="Times New Roman"/>
+                <w:sz w:val="24"/>
+                <w:szCs w:val="24"/>
+              </w:rPr>
+              <w:t>Fixed</w:t>
+            </w:r>
+            <w:proofErr w:type="gramEnd"/>
           </w:p>
           <w:p>
             <w:pPr>
@@ -677,8 +1216,18 @@
                 <w:sz w:val="24"/>
                 <w:szCs w:val="24"/>
               </w:rPr>
-              <w:t>sorted on arrival time</w:t>
-            </w:r>
+              <w:t xml:space="preserve">sorted on arrival </w:t>
+            </w:r>
+            <w:proofErr w:type="gramStart"/>
+            <w:r>
+              <w:rPr>
+                <w:rFonts w:ascii="Times New Roman" w:eastAsia="Times New Roman" w:hAnsi="Times New Roman" w:cs="Times New Roman"/>
+                <w:sz w:val="24"/>
+                <w:szCs w:val="24"/>
+              </w:rPr>
+              <w:t>time</w:t>
+            </w:r>
+            <w:proofErr w:type="gramEnd"/>
           </w:p>
           <w:p>
             <w:pPr>
@@ -1414,6 +1963,30 @@
       <w:szCs w:val="32"/>
     </w:rPr>
   </w:style>
+  <w:style w:type="character" w:styleId="Hyperlink">
+    <w:name w:val="Hyperlink"/>
+    <w:basedOn w:val="DefaultParagraphFont"/>
+    <w:uiPriority w:val="99"/>
+    <w:semiHidden/>
+    <w:unhideWhenUsed/>
+    <w:rsid w:val="009C4364"/>
+    <w:rPr>
+      <w:color w:val="0000FF"/>
+      <w:u w:val="single"/>
+    </w:rPr>
+  </w:style>
+  <w:style w:type="character" w:styleId="FollowedHyperlink">
+    <w:name w:val="FollowedHyperlink"/>
+    <w:basedOn w:val="DefaultParagraphFont"/>
+    <w:uiPriority w:val="99"/>
+    <w:semiHidden/>
+    <w:unhideWhenUsed/>
+    <w:rsid w:val="009C4364"/>
+    <w:rPr>
+      <w:color w:val="954F72" w:themeColor="followedHyperlink"/>
+      <w:u w:val="single"/>
+    </w:rPr>
+  </w:style>
 </w:styles>
 </file>
 
